--- a/Assignment 7.2.docx
+++ b/Assignment 7.2.docx
@@ -841,6 +841,198 @@
     <w:p>
       <w:pPr>
         <w:rPr>
+          <w:rFonts w:ascii="Arial" w:hAnsi="Arial" w:cs="Arial"/>
+          <w:sz w:val="28"/>
+        </w:rPr>
+      </w:pPr>
+      <w:r>
+        <w:rPr>
+          <w:rFonts w:ascii="Arial" w:hAnsi="Arial" w:cs="Arial"/>
+          <w:sz w:val="28"/>
+        </w:rPr>
+        <w:lastRenderedPageBreak/>
+        <w:t>OR</w:t>
+      </w:r>
+    </w:p>
+    <w:p>
+      <w:pPr>
+        <w:rPr>
+          <w:rFonts w:ascii="Arial" w:hAnsi="Arial" w:cs="Arial"/>
+          <w:sz w:val="28"/>
+        </w:rPr>
+      </w:pPr>
+      <w:r>
+        <w:rPr>
+          <w:rFonts w:ascii="Arial" w:hAnsi="Arial" w:cs="Arial"/>
+          <w:sz w:val="28"/>
+        </w:rPr>
+        <w:t xml:space="preserve">#scatter plot for dataset </w:t>
+      </w:r>
+      <w:proofErr w:type="spellStart"/>
+      <w:r>
+        <w:rPr>
+          <w:rFonts w:ascii="Arial" w:hAnsi="Arial" w:cs="Arial"/>
+          <w:sz w:val="28"/>
+        </w:rPr>
+        <w:t>mtcars</w:t>
+      </w:r>
+      <w:proofErr w:type="spellEnd"/>
+    </w:p>
+    <w:p>
+      <w:pPr>
+        <w:rPr>
+          <w:rFonts w:ascii="Arial" w:hAnsi="Arial" w:cs="Arial"/>
+          <w:sz w:val="28"/>
+        </w:rPr>
+      </w:pPr>
+      <w:proofErr w:type="gramStart"/>
+      <w:r>
+        <w:rPr>
+          <w:rFonts w:ascii="Arial" w:hAnsi="Arial" w:cs="Arial"/>
+          <w:sz w:val="28"/>
+        </w:rPr>
+        <w:t>library(</w:t>
+      </w:r>
+      <w:proofErr w:type="gramEnd"/>
+      <w:r>
+        <w:rPr>
+          <w:rFonts w:ascii="Arial" w:hAnsi="Arial" w:cs="Arial"/>
+          <w:sz w:val="28"/>
+        </w:rPr>
+        <w:t>ggplot2)</w:t>
+      </w:r>
+    </w:p>
+    <w:p>
+      <w:pPr>
+        <w:rPr>
+          <w:rFonts w:ascii="Arial" w:hAnsi="Arial" w:cs="Arial"/>
+          <w:sz w:val="28"/>
+        </w:rPr>
+      </w:pPr>
+      <w:proofErr w:type="gramStart"/>
+      <w:r>
+        <w:rPr>
+          <w:rFonts w:ascii="Arial" w:hAnsi="Arial" w:cs="Arial"/>
+          <w:sz w:val="28"/>
+        </w:rPr>
+        <w:t>library(</w:t>
+      </w:r>
+      <w:proofErr w:type="gramEnd"/>
+      <w:r>
+        <w:rPr>
+          <w:rFonts w:ascii="Arial" w:hAnsi="Arial" w:cs="Arial"/>
+          <w:sz w:val="28"/>
+        </w:rPr>
+        <w:t>car)</w:t>
+      </w:r>
+    </w:p>
+    <w:p>
+      <w:pPr>
+        <w:rPr>
+          <w:rFonts w:ascii="Arial" w:hAnsi="Arial" w:cs="Arial"/>
+          <w:sz w:val="28"/>
+        </w:rPr>
+      </w:pPr>
+      <w:proofErr w:type="spellStart"/>
+      <w:proofErr w:type="gramStart"/>
+      <w:r>
+        <w:rPr>
+          <w:rFonts w:ascii="Arial" w:hAnsi="Arial" w:cs="Arial"/>
+          <w:sz w:val="28"/>
+        </w:rPr>
+        <w:t>scatterplotMatrix</w:t>
+      </w:r>
+      <w:proofErr w:type="spellEnd"/>
+      <w:r>
+        <w:rPr>
+          <w:rFonts w:ascii="Arial" w:hAnsi="Arial" w:cs="Arial"/>
+          <w:sz w:val="28"/>
+        </w:rPr>
+        <w:t>(</w:t>
+      </w:r>
+      <w:proofErr w:type="gramEnd"/>
+      <w:r>
+        <w:rPr>
+          <w:rFonts w:ascii="Arial" w:hAnsi="Arial" w:cs="Arial"/>
+          <w:sz w:val="28"/>
+        </w:rPr>
+        <w:t>~</w:t>
+      </w:r>
+      <w:proofErr w:type="spellStart"/>
+      <w:r>
+        <w:rPr>
+          <w:rFonts w:ascii="Arial" w:hAnsi="Arial" w:cs="Arial"/>
+          <w:sz w:val="28"/>
+        </w:rPr>
+        <w:t>mpg+disp+drat+hp|gear,data</w:t>
+      </w:r>
+      <w:proofErr w:type="spellEnd"/>
+      <w:r>
+        <w:rPr>
+          <w:rFonts w:ascii="Arial" w:hAnsi="Arial" w:cs="Arial"/>
+          <w:sz w:val="28"/>
+        </w:rPr>
+        <w:t>=</w:t>
+      </w:r>
+      <w:proofErr w:type="spellStart"/>
+      <w:r>
+        <w:rPr>
+          <w:rFonts w:ascii="Arial" w:hAnsi="Arial" w:cs="Arial"/>
+          <w:sz w:val="28"/>
+        </w:rPr>
+        <w:t>mtcars</w:t>
+      </w:r>
+      <w:proofErr w:type="spellEnd"/>
+      <w:r>
+        <w:rPr>
+          <w:rFonts w:ascii="Arial" w:hAnsi="Arial" w:cs="Arial"/>
+          <w:sz w:val="28"/>
+        </w:rPr>
+        <w:t>,</w:t>
+      </w:r>
+    </w:p>
+    <w:p>
+      <w:pPr>
+        <w:rPr>
+          <w:rFonts w:ascii="Arial" w:hAnsi="Arial" w:cs="Arial"/>
+          <w:sz w:val="28"/>
+        </w:rPr>
+      </w:pPr>
+      <w:r>
+        <w:rPr>
+          <w:rFonts w:ascii="Arial" w:hAnsi="Arial" w:cs="Arial"/>
+          <w:sz w:val="28"/>
+        </w:rPr>
+        <w:t xml:space="preserve">                   </w:t>
+      </w:r>
+      <w:proofErr w:type="gramStart"/>
+      <w:r>
+        <w:rPr>
+          <w:rFonts w:ascii="Arial" w:hAnsi="Arial" w:cs="Arial"/>
+          <w:sz w:val="28"/>
+        </w:rPr>
+        <w:t>main</w:t>
+      </w:r>
+      <w:proofErr w:type="gramEnd"/>
+      <w:r>
+        <w:rPr>
+          <w:rFonts w:ascii="Arial" w:hAnsi="Arial" w:cs="Arial"/>
+          <w:sz w:val="28"/>
+        </w:rPr>
+        <w:t>="Three Gear Options")</w:t>
+      </w:r>
+    </w:p>
+    <w:p>
+      <w:pPr>
+        <w:rPr>
+          <w:rFonts w:ascii="Arial" w:hAnsi="Arial" w:cs="Arial"/>
+          <w:sz w:val="28"/>
+        </w:rPr>
+      </w:pPr>
+    </w:p>
+    <w:p>
+      <w:pPr>
+        <w:rPr>
           <w:sz w:val="27"/>
           <w:szCs w:val="23"/>
         </w:rPr>
@@ -850,7 +1042,6 @@
           <w:sz w:val="27"/>
           <w:szCs w:val="23"/>
         </w:rPr>
-        <w:lastRenderedPageBreak/>
         <w:t xml:space="preserve">3. Write a program to create a </w:t>
       </w:r>
       <w:r>
@@ -958,64 +1149,111 @@
         </w:rPr>
         <w:t>[,2])</w:t>
       </w:r>
+    </w:p>
+    <w:p>
+      <w:pPr>
+        <w:rPr>
+          <w:rFonts w:ascii="Arial" w:hAnsi="Arial" w:cs="Arial"/>
+          <w:sz w:val="28"/>
+        </w:rPr>
+      </w:pPr>
+      <w:proofErr w:type="gramStart"/>
+      <w:r>
+        <w:rPr>
+          <w:rFonts w:ascii="Arial" w:hAnsi="Arial" w:cs="Arial"/>
+          <w:sz w:val="28"/>
+        </w:rPr>
+        <w:t>scales</w:t>
+      </w:r>
+      <w:proofErr w:type="gramEnd"/>
+      <w:r>
+        <w:rPr>
+          <w:rFonts w:ascii="Arial" w:hAnsi="Arial" w:cs="Arial"/>
+          <w:sz w:val="28"/>
+        </w:rPr>
+        <w:t xml:space="preserve"> &lt;- list(x=list(relation="free"), y=list(relation="free"))</w:t>
+      </w:r>
+    </w:p>
+    <w:p>
+      <w:pPr>
+        <w:rPr>
+          <w:rFonts w:ascii="Arial" w:hAnsi="Arial" w:cs="Arial"/>
+          <w:sz w:val="28"/>
+        </w:rPr>
+      </w:pPr>
+      <w:proofErr w:type="spellStart"/>
+      <w:proofErr w:type="gramStart"/>
+      <w:r>
+        <w:rPr>
+          <w:rFonts w:ascii="Arial" w:hAnsi="Arial" w:cs="Arial"/>
+          <w:sz w:val="28"/>
+        </w:rPr>
+        <w:t>featureplot</w:t>
+      </w:r>
+      <w:proofErr w:type="spellEnd"/>
+      <w:r>
+        <w:rPr>
+          <w:rFonts w:ascii="Arial" w:hAnsi="Arial" w:cs="Arial"/>
+          <w:sz w:val="28"/>
+        </w:rPr>
+        <w:t>(</w:t>
+      </w:r>
+      <w:proofErr w:type="gramEnd"/>
+      <w:r>
+        <w:rPr>
+          <w:rFonts w:ascii="Arial" w:hAnsi="Arial" w:cs="Arial"/>
+          <w:sz w:val="28"/>
+        </w:rPr>
+        <w:t>x=x, y=y, plot="density", scales=scales)</w:t>
+      </w:r>
+    </w:p>
+    <w:p>
+      <w:pPr>
+        <w:rPr>
+          <w:rFonts w:ascii="Arial" w:hAnsi="Arial" w:cs="Arial"/>
+          <w:sz w:val="28"/>
+        </w:rPr>
+      </w:pPr>
+    </w:p>
+    <w:p>
+      <w:pPr>
+        <w:rPr>
+          <w:rFonts w:ascii="Arial" w:hAnsi="Arial" w:cs="Arial"/>
+          <w:b/>
+          <w:sz w:val="28"/>
+          <w:u w:val="single"/>
+        </w:rPr>
+      </w:pPr>
+      <w:proofErr w:type="gramStart"/>
+      <w:r>
+        <w:rPr>
+          <w:rFonts w:ascii="Arial" w:hAnsi="Arial" w:cs="Arial"/>
+          <w:b/>
+          <w:sz w:val="28"/>
+          <w:u w:val="single"/>
+        </w:rPr>
+        <w:t>there</w:t>
+      </w:r>
+      <w:proofErr w:type="gramEnd"/>
+      <w:r>
+        <w:rPr>
+          <w:rFonts w:ascii="Arial" w:hAnsi="Arial" w:cs="Arial"/>
+          <w:b/>
+          <w:sz w:val="28"/>
+          <w:u w:val="single"/>
+        </w:rPr>
+        <w:t xml:space="preserve"> is no class variable and as discussed in th</w:t>
+      </w:r>
       <w:bookmarkStart w:id="0" w:name="_GoBack"/>
       <w:bookmarkEnd w:id="0"/>
-    </w:p>
-    <w:p>
-      <w:pPr>
-        <w:rPr>
-          <w:rFonts w:ascii="Arial" w:hAnsi="Arial" w:cs="Arial"/>
-          <w:sz w:val="28"/>
-        </w:rPr>
-      </w:pPr>
-      <w:proofErr w:type="gramStart"/>
-      <w:r>
-        <w:rPr>
-          <w:rFonts w:ascii="Arial" w:hAnsi="Arial" w:cs="Arial"/>
-          <w:sz w:val="28"/>
-        </w:rPr>
-        <w:t>scales</w:t>
-      </w:r>
-      <w:proofErr w:type="gramEnd"/>
-      <w:r>
-        <w:rPr>
-          <w:rFonts w:ascii="Arial" w:hAnsi="Arial" w:cs="Arial"/>
-          <w:sz w:val="28"/>
-        </w:rPr>
-        <w:t xml:space="preserve"> &lt;- list(x=list(relation="free"), y=list(relation="free"))</w:t>
-      </w:r>
-    </w:p>
-    <w:p>
-      <w:pPr>
-        <w:rPr>
-          <w:rFonts w:ascii="Arial" w:hAnsi="Arial" w:cs="Arial"/>
-          <w:sz w:val="28"/>
-        </w:rPr>
-      </w:pPr>
-      <w:proofErr w:type="spellStart"/>
-      <w:proofErr w:type="gramStart"/>
-      <w:r>
-        <w:rPr>
-          <w:rFonts w:ascii="Arial" w:hAnsi="Arial" w:cs="Arial"/>
-          <w:sz w:val="28"/>
-        </w:rPr>
-        <w:t>featureplot</w:t>
-      </w:r>
-      <w:proofErr w:type="spellEnd"/>
-      <w:r>
-        <w:rPr>
-          <w:rFonts w:ascii="Arial" w:hAnsi="Arial" w:cs="Arial"/>
-          <w:sz w:val="28"/>
-        </w:rPr>
-        <w:t>(</w:t>
-      </w:r>
-      <w:proofErr w:type="gramEnd"/>
-      <w:r>
-        <w:rPr>
-          <w:rFonts w:ascii="Arial" w:hAnsi="Arial" w:cs="Arial"/>
-          <w:sz w:val="28"/>
-        </w:rPr>
-        <w:t>x=x, y=y, plot="density", scales=scales)</w:t>
+      <w:r>
+        <w:rPr>
+          <w:rFonts w:ascii="Arial" w:hAnsi="Arial" w:cs="Arial"/>
+          <w:b/>
+          <w:sz w:val="28"/>
+          <w:u w:val="single"/>
+        </w:rPr>
+        <w:t xml:space="preserve">e class </w:t>
       </w:r>
     </w:p>
     <w:sectPr>
@@ -1987,7 +2225,7 @@
 </file>
 
 <file path=customXml/itemProps1.xml><?xml version="1.0" encoding="utf-8"?>
-<ds:datastoreItem xmlns:ds="http://schemas.openxmlformats.org/officeDocument/2006/customXml" ds:itemID="{D86C2184-79D5-458F-A338-D5C377B2BCD8}">
+<ds:datastoreItem xmlns:ds="http://schemas.openxmlformats.org/officeDocument/2006/customXml" ds:itemID="{FB90DE60-DED5-42DB-B91A-C14AAB794F88}">
   <ds:schemaRefs>
     <ds:schemaRef ds:uri="http://schemas.openxmlformats.org/officeDocument/2006/bibliography"/>
   </ds:schemaRefs>
